--- a/DailyLearningLog/공부할거.docx
+++ b/DailyLearningLog/공부할거.docx
@@ -851,7 +851,6 @@
     <w:p>
       <w:pPr>
         <w:rPr>
-          <w:rFonts w:hint="eastAsia"/>
           <w:color w:val="000000"/>
         </w:rPr>
       </w:pPr>
@@ -1048,8 +1047,54 @@
           <w:color w:val="000000"/>
         </w:rPr>
       </w:pPr>
+      <w:r>
+        <w:rPr>
+          <w:rFonts w:hint="eastAsia"/>
+          <w:color w:val="000000"/>
+        </w:rPr>
+        <w:t>D</w:t>
+      </w:r>
+      <w:r>
+        <w:rPr>
+          <w:color w:val="000000"/>
+        </w:rPr>
+        <w:t>B</w:t>
+      </w:r>
+      <w:r>
+        <w:rPr>
+          <w:rFonts w:hint="eastAsia"/>
+          <w:color w:val="000000"/>
+        </w:rPr>
+        <w:t>에서 재귀호출 s</w:t>
+      </w:r>
+      <w:r>
+        <w:rPr>
+          <w:color w:val="000000"/>
+        </w:rPr>
+        <w:t>elect</w:t>
+      </w:r>
+      <w:r>
+        <w:rPr>
+          <w:rFonts w:hint="eastAsia"/>
+          <w:color w:val="000000"/>
+        </w:rPr>
+        <w:t>문</w:t>
+      </w:r>
+      <w:r>
+        <w:rPr>
+          <w:color w:val="000000"/>
+        </w:rPr>
+        <w:t>?</w:t>
+      </w:r>
       <w:bookmarkStart w:id="0" w:name="_GoBack"/>
       <w:bookmarkEnd w:id="0"/>
+    </w:p>
+    <w:p>
+      <w:pPr>
+        <w:rPr>
+          <w:color w:val="000000"/>
+        </w:rPr>
+      </w:pPr>
     </w:p>
     <w:p>
       <w:pPr>
